--- a/projects/MusicalRitual/EuMuse_Hackathon.docx
+++ b/projects/MusicalRitual/EuMuse_Hackathon.docx
@@ -786,6 +786,15 @@
         </w:rPr>
         <w:t>A project-quest for body and mind tuning, reorientation, and activation. It offers a music design language that works on the quality of information exchange between building blocks of our existence.</w:t>
       </w:r>
+      <w:r>
+        <w:rPr>
+          <w:rFonts w:ascii="Quire Sans" w:hAnsi="Quire Sans" w:cs="Quire Sans"/>
+          <w:color w:val="262626" w:themeColor="text1" w:themeTint="D9"/>
+          <w:sz w:val="21"/>
+          <w:szCs w:val="21"/>
+        </w:rPr>
+        <w:t xml:space="preserve"> This design language can help specify the opportunities for the injection of musically enriched experience during online and offline meetings.</w:t>
+      </w:r>
     </w:p>
     <w:p>
       <w:pPr>
@@ -806,17 +815,8 @@
           <w:sz w:val="21"/>
           <w:szCs w:val="21"/>
         </w:rPr>
-        <w:t xml:space="preserve">Music seems to elicit emotions and change moods through its stimulation of the autonomic nervous system. Bodily responses related to emotion include changes in dopamine, serotonin, cortisol, endorphin, and oxytocin levels. These can all affect physical health. In addition to the impact that music </w:t>
-      </w:r>
-      <w:r>
-        <w:rPr>
-          <w:rFonts w:ascii="Quire Sans" w:hAnsi="Quire Sans" w:cs="Quire Sans"/>
-          <w:color w:val="262626" w:themeColor="text1" w:themeTint="D9"/>
-          <w:sz w:val="21"/>
-          <w:szCs w:val="21"/>
-        </w:rPr>
         <w:lastRenderedPageBreak/>
-        <w:t>can have on emotions it has also long been known that listening to music enhances cognitive processing and has a wide range of physiological effects on the human body including changes in heart rate, respiration, blood pressure, skin conductivity, skin temperature, muscle tension, and biochemical responses</w:t>
+        <w:t>Music seems to elicit emotions and change moods through its stimulation of the autonomic nervous system. Bodily responses related to emotion include changes in dopamine, serotonin, cortisol, endorphin, and oxytocin levels. These can all affect physical health. In addition to the impact that music can have on emotions it has also long been known that listening to music enhances cognitive processing and has a wide range of physiological effects on the human body including changes in heart rate, respiration, blood pressure, skin conductivity, skin temperature, muscle tension, and biochemical responses</w:t>
       </w:r>
     </w:p>
     <w:p>
@@ -1182,6 +1182,40 @@
     </w:p>
     <w:p>
       <w:pPr>
+        <w:pStyle w:val="ListParagraph"/>
+        <w:numPr>
+          <w:ilvl w:val="0"/>
+          <w:numId w:val="6"/>
+        </w:numPr>
+        <w:spacing w:line="276" w:lineRule="auto"/>
+        <w:rPr>
+          <w:rFonts w:ascii="Quire Sans" w:hAnsi="Quire Sans" w:cs="Quire Sans"/>
+          <w:color w:val="262626" w:themeColor="text1" w:themeTint="D9"/>
+          <w:sz w:val="21"/>
+          <w:szCs w:val="21"/>
+        </w:rPr>
+      </w:pPr>
+      <w:r>
+        <w:rPr>
+          <w:rFonts w:ascii="Quire Sans" w:hAnsi="Quire Sans" w:cs="Quire Sans"/>
+          <w:color w:val="262626" w:themeColor="text1" w:themeTint="D9"/>
+          <w:sz w:val="21"/>
+          <w:szCs w:val="21"/>
+        </w:rPr>
+        <w:t>From a technical viewpoint, how to inject and synchronize high quality sound signal over online mechanisms, at the same time protect relevant intellectual properties is a part of this design challenge.</w:t>
+      </w:r>
+      <w:r>
+        <w:rPr>
+          <w:rFonts w:ascii="Quire Sans" w:hAnsi="Quire Sans" w:cs="Quire Sans"/>
+          <w:color w:val="262626" w:themeColor="text1" w:themeTint="D9"/>
+          <w:sz w:val="21"/>
+          <w:szCs w:val="21"/>
+        </w:rPr>
+        <w:t xml:space="preserve"> This includes the provision of a user triggered (web) interface, that enables multiple sites to listen to music of the same data stream or locally customized data streams.</w:t>
+      </w:r>
+    </w:p>
+    <w:p>
+      <w:pPr>
         <w:spacing w:line="276" w:lineRule="auto"/>
         <w:rPr>
           <w:rFonts w:ascii="Quire Sans" w:hAnsi="Quire Sans" w:cs="Quire Sans"/>
@@ -1351,6 +1385,7 @@
           <w:sz w:val="21"/>
           <w:szCs w:val="21"/>
         </w:rPr>
+        <w:lastRenderedPageBreak/>
         <w:t>Program Schedule</w:t>
       </w:r>
     </w:p>
@@ -1384,7 +1419,43 @@
           <w:sz w:val="21"/>
           <w:szCs w:val="21"/>
         </w:rPr>
-        <w:t>Each module is put in perspective by editors, Marina and Ben, and further investigations and actions are framed by discussion of the nature of cognitive musicology and targeted actions/problems of modeling musical action.</w:t>
+        <w:t>Each module is put in perspective by editors, Marina and Ben, and further investigations and actions are framed by discussion of the nature of cognitive musicology and targeted actions/problems of modeling musical action</w:t>
+      </w:r>
+      <w:r>
+        <w:rPr>
+          <w:rFonts w:ascii="Quire Sans" w:hAnsi="Quire Sans" w:cs="Quire Sans"/>
+          <w:color w:val="262626" w:themeColor="text1" w:themeTint="D9"/>
+          <w:sz w:val="21"/>
+          <w:szCs w:val="21"/>
+        </w:rPr>
+        <w:t xml:space="preserve"> in the context of </w:t>
+      </w:r>
+      <w:r>
+        <w:rPr>
+          <w:rFonts w:ascii="Quire Sans" w:hAnsi="Quire Sans" w:cs="Quire Sans"/>
+          <w:color w:val="262626" w:themeColor="text1" w:themeTint="D9"/>
+          <w:sz w:val="21"/>
+          <w:szCs w:val="21"/>
+        </w:rPr>
+        <w:t xml:space="preserve">online/offline </w:t>
+      </w:r>
+      <w:r>
+        <w:rPr>
+          <w:rFonts w:ascii="Quire Sans" w:hAnsi="Quire Sans" w:cs="Quire Sans"/>
+          <w:color w:val="262626" w:themeColor="text1" w:themeTint="D9"/>
+          <w:sz w:val="21"/>
+          <w:szCs w:val="21"/>
+        </w:rPr>
+        <w:t>meetings</w:t>
+      </w:r>
+      <w:r>
+        <w:rPr>
+          <w:rFonts w:ascii="Quire Sans" w:hAnsi="Quire Sans" w:cs="Quire Sans"/>
+          <w:color w:val="262626" w:themeColor="text1" w:themeTint="D9"/>
+          <w:sz w:val="21"/>
+          <w:szCs w:val="21"/>
+        </w:rPr>
+        <w:t>.</w:t>
       </w:r>
     </w:p>
     <w:p>
@@ -1393,6 +1464,17 @@
         <w:rPr>
           <w:rFonts w:ascii="Quire Sans" w:hAnsi="Quire Sans" w:cs="Quire Sans"/>
           <w:color w:val="262626" w:themeColor="text1" w:themeTint="D9"/>
+          <w:sz w:val="21"/>
+          <w:szCs w:val="21"/>
+        </w:rPr>
+      </w:pPr>
+    </w:p>
+    <w:p>
+      <w:pPr>
+        <w:spacing w:line="276" w:lineRule="auto"/>
+        <w:rPr>
+          <w:rFonts w:ascii="Quire Sans" w:eastAsia="Times New Roman" w:hAnsi="Quire Sans" w:cs="Quire Sans"/>
+          <w:color w:val="262626" w:themeColor="text1" w:themeTint="D9"/>
           <w:spacing w:val="5"/>
           <w:sz w:val="21"/>
           <w:szCs w:val="21"/>
@@ -1445,19 +1527,39 @@
         <w:rPr>
           <w:rFonts w:ascii="Quire Sans" w:hAnsi="Quire Sans" w:cs="Quire Sans"/>
           <w:color w:val="262626" w:themeColor="text1" w:themeTint="D9"/>
-          <w:sz w:val="21"/>
-          <w:szCs w:val="21"/>
-        </w:rPr>
-      </w:pPr>
-      <w:r>
-        <w:rPr>
-          <w:rFonts w:ascii="Quire Sans" w:hAnsi="Quire Sans" w:cs="Quire Sans"/>
-          <w:color w:val="262626" w:themeColor="text1" w:themeTint="D9"/>
-          <w:sz w:val="21"/>
-          <w:szCs w:val="21"/>
-        </w:rPr>
-        <w:lastRenderedPageBreak/>
+          <w:spacing w:val="5"/>
+          <w:sz w:val="21"/>
+          <w:szCs w:val="21"/>
+        </w:rPr>
+      </w:pPr>
+    </w:p>
+    <w:p>
+      <w:pPr>
+        <w:spacing w:line="276" w:lineRule="auto"/>
+        <w:rPr>
+          <w:rFonts w:ascii="Quire Sans" w:hAnsi="Quire Sans" w:cs="Quire Sans"/>
+          <w:color w:val="262626" w:themeColor="text1" w:themeTint="D9"/>
+          <w:sz w:val="21"/>
+          <w:szCs w:val="21"/>
+        </w:rPr>
+      </w:pPr>
+      <w:r>
+        <w:rPr>
+          <w:rFonts w:ascii="Quire Sans" w:hAnsi="Quire Sans" w:cs="Quire Sans"/>
+          <w:color w:val="262626" w:themeColor="text1" w:themeTint="D9"/>
+          <w:sz w:val="21"/>
+          <w:szCs w:val="21"/>
+        </w:rPr>
         <w:t>Consequently, goal may be refined through discovery of how these activities can be interpreted, understood, modeled and supported through the use of AI</w:t>
+      </w:r>
+      <w:r>
+        <w:rPr>
+          <w:rFonts w:ascii="Quire Sans" w:hAnsi="Quire Sans" w:cs="Quire Sans"/>
+          <w:color w:val="262626" w:themeColor="text1" w:themeTint="D9"/>
+          <w:sz w:val="21"/>
+          <w:szCs w:val="21"/>
+        </w:rPr>
+        <w:t xml:space="preserve">. </w:t>
       </w:r>
     </w:p>
     <w:p>
@@ -1557,100 +1659,47 @@
           <w:sz w:val="21"/>
           <w:szCs w:val="21"/>
         </w:rPr>
-        <w:t>and to developing programs that build upon this understanding.</w:t>
-      </w:r>
-    </w:p>
-    <w:p>
-      <w:pPr>
-        <w:shd w:val="clear" w:color="auto" w:fill="FFFFFF"/>
-        <w:spacing w:before="100" w:beforeAutospacing="1" w:after="100" w:afterAutospacing="1" w:line="276" w:lineRule="auto"/>
-        <w:rPr>
-          <w:rFonts w:ascii="Quire Sans" w:eastAsia="Times New Roman" w:hAnsi="Quire Sans" w:cs="Quire Sans"/>
-          <w:color w:val="262626" w:themeColor="text1" w:themeTint="D9"/>
-          <w:spacing w:val="5"/>
-          <w:sz w:val="21"/>
-          <w:szCs w:val="21"/>
-        </w:rPr>
-      </w:pPr>
-      <w:r>
-        <w:rPr>
-          <w:rFonts w:ascii="Quire Sans" w:eastAsia="Times New Roman" w:hAnsi="Quire Sans" w:cs="Quire Sans"/>
-          <w:color w:val="262626" w:themeColor="text1" w:themeTint="D9"/>
-          <w:spacing w:val="5"/>
-          <w:sz w:val="21"/>
-          <w:szCs w:val="21"/>
-        </w:rPr>
-        <w:t xml:space="preserve">Ben Koo and Marina de Moses – through Meta Design Challenge &amp; </w:t>
-      </w:r>
-      <w:r>
-        <w:rPr>
-          <w:rFonts w:ascii="Quire Sans" w:eastAsia="Times New Roman" w:hAnsi="Quire Sans" w:cs="Quire Sans"/>
-          <w:color w:val="262626" w:themeColor="text1" w:themeTint="D9"/>
-          <w:spacing w:val="5"/>
-          <w:sz w:val="21"/>
-          <w:szCs w:val="21"/>
-        </w:rPr>
-        <w:t xml:space="preserve">EuMuse </w:t>
-      </w:r>
-      <w:r>
-        <w:rPr>
-          <w:rFonts w:ascii="Quire Sans" w:eastAsia="Times New Roman" w:hAnsi="Quire Sans" w:cs="Quire Sans"/>
-          <w:color w:val="262626" w:themeColor="text1" w:themeTint="D9"/>
-          <w:spacing w:val="5"/>
-          <w:sz w:val="21"/>
-          <w:szCs w:val="21"/>
-        </w:rPr>
-        <w:t xml:space="preserve">- </w:t>
-      </w:r>
-      <w:r>
-        <w:rPr>
-          <w:rFonts w:ascii="Quire Sans" w:eastAsia="Times New Roman" w:hAnsi="Quire Sans" w:cs="Quire Sans"/>
-          <w:color w:val="262626" w:themeColor="text1" w:themeTint="D9"/>
-          <w:spacing w:val="5"/>
-          <w:sz w:val="21"/>
-          <w:szCs w:val="21"/>
-        </w:rPr>
-        <w:t xml:space="preserve">seek the engagement with diverse ecosystem – learning institutions, </w:t>
-      </w:r>
-      <w:r>
-        <w:rPr>
-          <w:rFonts w:ascii="Quire Sans" w:eastAsia="Times New Roman" w:hAnsi="Quire Sans" w:cs="Quire Sans"/>
-          <w:color w:val="262626" w:themeColor="text1" w:themeTint="D9"/>
-          <w:spacing w:val="5"/>
-          <w:sz w:val="21"/>
-          <w:szCs w:val="21"/>
-        </w:rPr>
-        <w:t xml:space="preserve">governmental bodies, </w:t>
-      </w:r>
-      <w:r>
-        <w:rPr>
-          <w:rFonts w:ascii="Quire Sans" w:eastAsia="Times New Roman" w:hAnsi="Quire Sans" w:cs="Quire Sans"/>
-          <w:color w:val="262626" w:themeColor="text1" w:themeTint="D9"/>
-          <w:spacing w:val="5"/>
-          <w:sz w:val="21"/>
-          <w:szCs w:val="21"/>
-        </w:rPr>
-        <w:t xml:space="preserve">businesses, non-profits, research institutes, wellness clinics, </w:t>
-      </w:r>
-      <w:r>
-        <w:rPr>
-          <w:rFonts w:ascii="Quire Sans" w:eastAsia="Times New Roman" w:hAnsi="Quire Sans" w:cs="Quire Sans"/>
-          <w:color w:val="262626" w:themeColor="text1" w:themeTint="D9"/>
-          <w:spacing w:val="5"/>
-          <w:sz w:val="21"/>
-          <w:szCs w:val="21"/>
-        </w:rPr>
-        <w:t xml:space="preserve">agricultural/environmental entities, </w:t>
-      </w:r>
-      <w:r>
-        <w:rPr>
-          <w:rFonts w:ascii="Quire Sans" w:eastAsia="Times New Roman" w:hAnsi="Quire Sans" w:cs="Quire Sans"/>
-          <w:color w:val="262626" w:themeColor="text1" w:themeTint="D9"/>
-          <w:spacing w:val="5"/>
-          <w:sz w:val="21"/>
-          <w:szCs w:val="21"/>
-        </w:rPr>
-        <w:t>kindergartens and senior citizen care centers.</w:t>
+        <w:t xml:space="preserve">and </w:t>
+      </w:r>
+      <w:r>
+        <w:rPr>
+          <w:rFonts w:ascii="Quire Sans" w:eastAsia="Times New Roman" w:hAnsi="Quire Sans" w:cs="Quire Sans"/>
+          <w:color w:val="262626" w:themeColor="text1" w:themeTint="D9"/>
+          <w:spacing w:val="5"/>
+          <w:sz w:val="21"/>
+          <w:szCs w:val="21"/>
+        </w:rPr>
+        <w:t xml:space="preserve">we believe that sound or sonic space is an important aspect of intellectual, emotional and social communication. So that we believe that it is important </w:t>
+      </w:r>
+      <w:r>
+        <w:rPr>
+          <w:rFonts w:ascii="Quire Sans" w:eastAsia="Times New Roman" w:hAnsi="Quire Sans" w:cs="Quire Sans"/>
+          <w:color w:val="262626" w:themeColor="text1" w:themeTint="D9"/>
+          <w:spacing w:val="5"/>
+          <w:sz w:val="21"/>
+          <w:szCs w:val="21"/>
+        </w:rPr>
+        <w:t xml:space="preserve">to developing </w:t>
+      </w:r>
+      <w:r>
+        <w:rPr>
+          <w:rFonts w:ascii="Quire Sans" w:eastAsia="Times New Roman" w:hAnsi="Quire Sans" w:cs="Quire Sans"/>
+          <w:color w:val="262626" w:themeColor="text1" w:themeTint="D9"/>
+          <w:spacing w:val="5"/>
+          <w:sz w:val="21"/>
+          <w:szCs w:val="21"/>
+        </w:rPr>
+        <w:t xml:space="preserve">this </w:t>
+      </w:r>
+      <w:r>
+        <w:rPr>
+          <w:rFonts w:ascii="Quire Sans" w:eastAsia="Times New Roman" w:hAnsi="Quire Sans" w:cs="Quire Sans"/>
+          <w:color w:val="262626" w:themeColor="text1" w:themeTint="D9"/>
+          <w:spacing w:val="5"/>
+          <w:sz w:val="21"/>
+          <w:szCs w:val="21"/>
+        </w:rPr>
+        <w:t>programs that build upon this understanding.</w:t>
       </w:r>
     </w:p>
     <w:p>
@@ -1694,6 +1743,16 @@
           <w:szCs w:val="21"/>
         </w:rPr>
         <w:t>s</w:t>
+      </w:r>
+      <w:r>
+        <w:rPr>
+          <w:rFonts w:ascii="Quire Sans" w:eastAsia="Times New Roman" w:hAnsi="Quire Sans" w:cs="Quire Sans"/>
+          <w:color w:val="262626" w:themeColor="text1" w:themeTint="D9"/>
+          <w:spacing w:val="5"/>
+          <w:sz w:val="21"/>
+          <w:szCs w:val="21"/>
+        </w:rPr>
+        <w:t xml:space="preserve"> that foster the use and understanding of sonic scape that improves human wellbeing and sociable communication.</w:t>
       </w:r>
     </w:p>
     <w:sectPr>

--- a/projects/MusicalRitual/EuMuse_Hackathon.docx
+++ b/projects/MusicalRitual/EuMuse_Hackathon.docx
@@ -394,19 +394,20 @@
           <w:sz w:val="21"/>
           <w:szCs w:val="21"/>
         </w:rPr>
-        <w:t>Goal – Meta Design Challenge</w:t>
-      </w:r>
-      <w:r>
-        <w:rPr>
-          <w:rFonts w:ascii="Quire Sans" w:eastAsia="Times New Roman" w:hAnsi="Quire Sans" w:cs="Quire Sans"/>
+        <w:t xml:space="preserve">Goal </w:t>
+      </w:r>
+      <w:r>
+        <w:rPr>
+          <w:rFonts w:ascii="PingFang TC" w:eastAsia="PingFang TC" w:hAnsi="PingFang TC" w:cs="PingFang TC"/>
           <w:b/>
           <w:bCs/>
           <w:color w:val="262626" w:themeColor="text1" w:themeTint="D9"/>
           <w:spacing w:val="5"/>
           <w:sz w:val="21"/>
           <w:szCs w:val="21"/>
-        </w:rPr>
-        <w:t>_</w:t>
+          <w:lang w:eastAsia="zh-CN"/>
+        </w:rPr>
+        <w:t xml:space="preserve">of </w:t>
       </w:r>
       <w:r>
         <w:rPr>
@@ -420,6 +421,42 @@
         </w:rPr>
         <w:t>EuMuse</w:t>
       </w:r>
+      <w:r>
+        <w:rPr>
+          <w:rFonts w:ascii="Quire Sans" w:eastAsia="Times New Roman" w:hAnsi="Quire Sans" w:cs="Quire Sans"/>
+          <w:b/>
+          <w:bCs/>
+          <w:color w:val="262626" w:themeColor="text1" w:themeTint="D9"/>
+          <w:spacing w:val="5"/>
+          <w:sz w:val="21"/>
+          <w:szCs w:val="21"/>
+        </w:rPr>
+        <w:t xml:space="preserve">: Better Sound Scape </w:t>
+      </w:r>
+      <w:r>
+        <w:rPr>
+          <w:rFonts w:ascii="Quire Sans" w:eastAsia="Times New Roman" w:hAnsi="Quire Sans" w:cs="Quire Sans"/>
+          <w:b/>
+          <w:bCs/>
+          <w:color w:val="262626" w:themeColor="text1" w:themeTint="D9"/>
+          <w:spacing w:val="5"/>
+          <w:sz w:val="21"/>
+          <w:szCs w:val="21"/>
+        </w:rPr>
+        <w:t>for</w:t>
+      </w:r>
+      <w:r>
+        <w:rPr>
+          <w:rFonts w:ascii="Quire Sans" w:eastAsia="Times New Roman" w:hAnsi="Quire Sans" w:cs="Quire Sans"/>
+          <w:b/>
+          <w:bCs/>
+          <w:color w:val="262626" w:themeColor="text1" w:themeTint="D9"/>
+          <w:spacing w:val="5"/>
+          <w:sz w:val="21"/>
+          <w:szCs w:val="21"/>
+        </w:rPr>
+        <w:t xml:space="preserve"> Online Meetings</w:t>
+      </w:r>
     </w:p>
     <w:p>
       <w:pPr>
@@ -460,7 +497,7 @@
           <w:szCs w:val="21"/>
           <w:shd w:val="clear" w:color="auto" w:fill="FFFFFF"/>
         </w:rPr>
-        <w:t xml:space="preserve">within this MetaDesignChallenge </w:t>
+        <w:t xml:space="preserve">of this Project, Musical Ritual, </w:t>
       </w:r>
       <w:r>
         <w:rPr>
@@ -570,17 +607,18 @@
           <w:szCs w:val="21"/>
           <w:shd w:val="clear" w:color="auto" w:fill="FFFFFF"/>
         </w:rPr>
-        <w:t xml:space="preserve">The process includes time segments and categorized activities of interactive sessions, so that meeting participants can joinly enjoy and jointly be reminded by a mindfully designed sonic scape that improve the overall effects of interactions. The usage of sounds, musical content, as well the procedure of how to listen to music will be treated as </w:t>
-      </w:r>
-      <w:r>
-        <w:rPr>
-          <w:rFonts w:ascii="Quire Sans" w:hAnsi="Quire Sans" w:cs="Quire Sans"/>
+        <w:t>The process includes time segments and categorized activities of interactive sessions, so that meeting participants can join</w:t>
+      </w:r>
+      <w:r>
+        <w:rPr>
+          <w:rFonts w:ascii="Quire Sans" w:hAnsi="Quire Sans" w:cs="Quire Sans" w:hint="eastAsia"/>
           <w:color w:val="262626" w:themeColor="text1" w:themeTint="D9"/>
           <w:sz w:val="21"/>
           <w:szCs w:val="21"/>
           <w:shd w:val="clear" w:color="auto" w:fill="FFFFFF"/>
-        </w:rPr>
-        <w:t>intellectual propert</w:t>
+          <w:lang w:eastAsia="zh-CN"/>
+        </w:rPr>
+        <w:t>t</w:t>
       </w:r>
       <w:r>
         <w:rPr>
@@ -590,7 +628,7 @@
           <w:szCs w:val="21"/>
           <w:shd w:val="clear" w:color="auto" w:fill="FFFFFF"/>
         </w:rPr>
-        <w:t>ies, and the process will try to be rigorous in protecting the rights of these intellectual properties.</w:t>
+        <w:t xml:space="preserve">ly enjoy and jointly be reminded by a mindfully designed sonic scape that improve the overall effects of interactions. The usage of sounds, musical content, as well the procedure of how to listen to music will be </w:t>
       </w:r>
       <w:r>
         <w:rPr>
@@ -600,7 +638,197 @@
           <w:szCs w:val="21"/>
           <w:shd w:val="clear" w:color="auto" w:fill="FFFFFF"/>
         </w:rPr>
+        <w:t>orchestrated</w:t>
+      </w:r>
+      <w:r>
+        <w:rPr>
+          <w:rFonts w:ascii="Quire Sans" w:hAnsi="Quire Sans" w:cs="Quire Sans"/>
+          <w:color w:val="262626" w:themeColor="text1" w:themeTint="D9"/>
+          <w:sz w:val="21"/>
+          <w:szCs w:val="21"/>
+          <w:shd w:val="clear" w:color="auto" w:fill="FFFFFF"/>
+        </w:rPr>
+        <w:t xml:space="preserve"> as </w:t>
+      </w:r>
+      <w:r>
+        <w:rPr>
+          <w:rFonts w:ascii="Quire Sans" w:hAnsi="Quire Sans" w:cs="Quire Sans"/>
+          <w:color w:val="262626" w:themeColor="text1" w:themeTint="D9"/>
+          <w:sz w:val="21"/>
+          <w:szCs w:val="21"/>
+          <w:shd w:val="clear" w:color="auto" w:fill="FFFFFF"/>
+        </w:rPr>
+        <w:t>contextualized</w:t>
+      </w:r>
+      <w:r>
+        <w:rPr>
+          <w:rFonts w:ascii="Quire Sans" w:hAnsi="Quire Sans" w:cs="Quire Sans"/>
+          <w:color w:val="262626" w:themeColor="text1" w:themeTint="D9"/>
+          <w:sz w:val="21"/>
+          <w:szCs w:val="21"/>
+          <w:shd w:val="clear" w:color="auto" w:fill="FFFFFF"/>
+        </w:rPr>
         <w:t xml:space="preserve"> </w:t>
+      </w:r>
+      <w:r>
+        <w:rPr>
+          <w:rFonts w:ascii="Quire Sans" w:hAnsi="Quire Sans" w:cs="Quire Sans"/>
+          <w:color w:val="262626" w:themeColor="text1" w:themeTint="D9"/>
+          <w:sz w:val="21"/>
+          <w:szCs w:val="21"/>
+          <w:shd w:val="clear" w:color="auto" w:fill="FFFFFF"/>
+        </w:rPr>
+        <w:t>sonic</w:t>
+      </w:r>
+      <w:r>
+        <w:rPr>
+          <w:rFonts w:ascii="Quire Sans" w:hAnsi="Quire Sans" w:cs="Quire Sans"/>
+          <w:color w:val="262626" w:themeColor="text1" w:themeTint="D9"/>
+          <w:sz w:val="21"/>
+          <w:szCs w:val="21"/>
+          <w:shd w:val="clear" w:color="auto" w:fill="FFFFFF"/>
+        </w:rPr>
+        <w:t xml:space="preserve"> experiences. The suggested</w:t>
+      </w:r>
+      <w:r>
+        <w:rPr>
+          <w:rFonts w:ascii="Quire Sans" w:hAnsi="Quire Sans" w:cs="Quire Sans"/>
+          <w:color w:val="262626" w:themeColor="text1" w:themeTint="D9"/>
+          <w:sz w:val="21"/>
+          <w:szCs w:val="21"/>
+          <w:shd w:val="clear" w:color="auto" w:fill="FFFFFF"/>
+        </w:rPr>
+        <w:t xml:space="preserve"> process </w:t>
+      </w:r>
+      <w:r>
+        <w:rPr>
+          <w:rFonts w:ascii="Quire Sans" w:hAnsi="Quire Sans" w:cs="Quire Sans"/>
+          <w:color w:val="262626" w:themeColor="text1" w:themeTint="D9"/>
+          <w:sz w:val="21"/>
+          <w:szCs w:val="21"/>
+          <w:shd w:val="clear" w:color="auto" w:fill="FFFFFF"/>
+        </w:rPr>
+        <w:t xml:space="preserve">template </w:t>
+      </w:r>
+      <w:r>
+        <w:rPr>
+          <w:rFonts w:ascii="Quire Sans" w:hAnsi="Quire Sans" w:cs="Quire Sans"/>
+          <w:color w:val="262626" w:themeColor="text1" w:themeTint="D9"/>
+          <w:sz w:val="21"/>
+          <w:szCs w:val="21"/>
+          <w:shd w:val="clear" w:color="auto" w:fill="FFFFFF"/>
+        </w:rPr>
+        <w:t xml:space="preserve">will try to be rigorous in </w:t>
+      </w:r>
+      <w:r>
+        <w:rPr>
+          <w:rFonts w:ascii="Quire Sans" w:hAnsi="Quire Sans" w:cs="Quire Sans"/>
+          <w:color w:val="262626" w:themeColor="text1" w:themeTint="D9"/>
+          <w:sz w:val="21"/>
+          <w:szCs w:val="21"/>
+          <w:shd w:val="clear" w:color="auto" w:fill="FFFFFF"/>
+        </w:rPr>
+        <w:t xml:space="preserve">labeling and organizing the </w:t>
+      </w:r>
+      <w:r>
+        <w:rPr>
+          <w:rFonts w:ascii="Quire Sans" w:hAnsi="Quire Sans" w:cs="Quire Sans"/>
+          <w:color w:val="262626" w:themeColor="text1" w:themeTint="D9"/>
+          <w:sz w:val="21"/>
+          <w:szCs w:val="21"/>
+          <w:shd w:val="clear" w:color="auto" w:fill="FFFFFF"/>
+        </w:rPr>
+        <w:t>sonic</w:t>
+      </w:r>
+      <w:r>
+        <w:rPr>
+          <w:rFonts w:ascii="Quire Sans" w:hAnsi="Quire Sans" w:cs="Quire Sans"/>
+          <w:color w:val="262626" w:themeColor="text1" w:themeTint="D9"/>
+          <w:sz w:val="21"/>
+          <w:szCs w:val="21"/>
+          <w:shd w:val="clear" w:color="auto" w:fill="FFFFFF"/>
+        </w:rPr>
+        <w:t xml:space="preserve"> experiences </w:t>
+      </w:r>
+      <w:r>
+        <w:rPr>
+          <w:rFonts w:ascii="Quire Sans" w:hAnsi="Quire Sans" w:cs="Quire Sans"/>
+          <w:color w:val="262626" w:themeColor="text1" w:themeTint="D9"/>
+          <w:sz w:val="21"/>
+          <w:szCs w:val="21"/>
+          <w:shd w:val="clear" w:color="auto" w:fill="FFFFFF"/>
+        </w:rPr>
+        <w:t>using existing data management and communication technologies, so that peoples who uses online meetings can immediately start applying the process template to enrich their sonic experience during online meetings</w:t>
+      </w:r>
+      <w:r>
+        <w:rPr>
+          <w:rFonts w:ascii="Quire Sans" w:hAnsi="Quire Sans" w:cs="Quire Sans"/>
+          <w:color w:val="262626" w:themeColor="text1" w:themeTint="D9"/>
+          <w:sz w:val="21"/>
+          <w:szCs w:val="21"/>
+          <w:shd w:val="clear" w:color="auto" w:fill="FFFFFF"/>
+        </w:rPr>
+        <w:t>.</w:t>
+      </w:r>
+      <w:r>
+        <w:rPr>
+          <w:rFonts w:ascii="Quire Sans" w:hAnsi="Quire Sans" w:cs="Quire Sans"/>
+          <w:color w:val="262626" w:themeColor="text1" w:themeTint="D9"/>
+          <w:sz w:val="21"/>
+          <w:szCs w:val="21"/>
+          <w:shd w:val="clear" w:color="auto" w:fill="FFFFFF"/>
+        </w:rPr>
+        <w:t xml:space="preserve"> </w:t>
+      </w:r>
+      <w:r>
+        <w:rPr>
+          <w:rFonts w:ascii="Quire Sans" w:hAnsi="Quire Sans" w:cs="Quire Sans"/>
+          <w:color w:val="262626" w:themeColor="text1" w:themeTint="D9"/>
+          <w:sz w:val="21"/>
+          <w:szCs w:val="21"/>
+          <w:shd w:val="clear" w:color="auto" w:fill="FFFFFF"/>
+        </w:rPr>
+        <w:t xml:space="preserve">Henceforth, people can start benefit from EuMuse </w:t>
+      </w:r>
+      <w:r>
+        <w:rPr>
+          <w:rFonts w:ascii="Quire Sans" w:hAnsi="Quire Sans" w:cs="Quire Sans"/>
+          <w:color w:val="262626" w:themeColor="text1" w:themeTint="D9"/>
+          <w:sz w:val="21"/>
+          <w:szCs w:val="21"/>
+          <w:shd w:val="clear" w:color="auto" w:fill="FFFFFF"/>
+        </w:rPr>
+        <w:t>by</w:t>
+      </w:r>
+      <w:r>
+        <w:rPr>
+          <w:rFonts w:ascii="Quire Sans" w:hAnsi="Quire Sans" w:cs="Quire Sans"/>
+          <w:color w:val="262626" w:themeColor="text1" w:themeTint="D9"/>
+          <w:sz w:val="21"/>
+          <w:szCs w:val="21"/>
+          <w:shd w:val="clear" w:color="auto" w:fill="FFFFFF"/>
+        </w:rPr>
+        <w:t xml:space="preserve"> participating in online interactions</w:t>
+      </w:r>
+      <w:r>
+        <w:rPr>
+          <w:rFonts w:ascii="Quire Sans" w:hAnsi="Quire Sans" w:cs="Quire Sans"/>
+          <w:color w:val="262626" w:themeColor="text1" w:themeTint="D9"/>
+          <w:sz w:val="21"/>
+          <w:szCs w:val="21"/>
+          <w:shd w:val="clear" w:color="auto" w:fill="FFFFFF"/>
+        </w:rPr>
+        <w:t xml:space="preserve"> and utilizing knowledge of guided music listening through the said process template</w:t>
+      </w:r>
+      <w:r>
+        <w:rPr>
+          <w:rFonts w:ascii="Quire Sans" w:hAnsi="Quire Sans" w:cs="Quire Sans"/>
+          <w:color w:val="262626" w:themeColor="text1" w:themeTint="D9"/>
+          <w:sz w:val="21"/>
+          <w:szCs w:val="21"/>
+          <w:shd w:val="clear" w:color="auto" w:fill="FFFFFF"/>
+        </w:rPr>
+        <w:t>.</w:t>
       </w:r>
     </w:p>
     <w:p>
@@ -793,7 +1021,17 @@
           <w:sz w:val="21"/>
           <w:szCs w:val="21"/>
         </w:rPr>
-        <w:t xml:space="preserve"> This design language can help specify the opportunities for the injection of musically enriched experience during online and offline meetings.</w:t>
+        <w:t xml:space="preserve"> </w:t>
+      </w:r>
+      <w:r>
+        <w:rPr>
+          <w:rFonts w:ascii="Quire Sans" w:hAnsi="Quire Sans" w:cs="Quire Sans"/>
+          <w:color w:val="262626" w:themeColor="text1" w:themeTint="D9"/>
+          <w:sz w:val="21"/>
+          <w:szCs w:val="21"/>
+        </w:rPr>
+        <w:lastRenderedPageBreak/>
+        <w:t>This design language can help specify the opportunities for the injection of musically enriched experience during online and offline meetings.</w:t>
       </w:r>
     </w:p>
     <w:p>
@@ -815,7 +1053,6 @@
           <w:sz w:val="21"/>
           <w:szCs w:val="21"/>
         </w:rPr>
-        <w:lastRenderedPageBreak/>
         <w:t>Music seems to elicit emotions and change moods through its stimulation of the autonomic nervous system. Bodily responses related to emotion include changes in dopamine, serotonin, cortisol, endorphin, and oxytocin levels. These can all affect physical health. In addition to the impact that music can have on emotions it has also long been known that listening to music enhances cognitive processing and has a wide range of physiological effects on the human body including changes in heart rate, respiration, blood pressure, skin conductivity, skin temperature, muscle tension, and biochemical responses</w:t>
       </w:r>
     </w:p>
@@ -1051,83 +1288,61 @@
           <w:sz w:val="21"/>
           <w:szCs w:val="21"/>
         </w:rPr>
-        <w:t xml:space="preserve">EuMuse Musings – listening to music modules before and after the sessions to achieve desired outcome – </w:t>
-      </w:r>
-      <w:r>
-        <w:rPr>
-          <w:rFonts w:ascii="Quire Sans" w:hAnsi="Quire Sans" w:cs="Quire Sans"/>
-          <w:color w:val="262626" w:themeColor="text1" w:themeTint="D9"/>
-          <w:sz w:val="21"/>
-          <w:szCs w:val="21"/>
-        </w:rPr>
-        <w:t>e.g.,</w:t>
-      </w:r>
-      <w:r>
-        <w:rPr>
-          <w:rFonts w:ascii="Quire Sans" w:hAnsi="Quire Sans" w:cs="Quire Sans"/>
-          <w:color w:val="262626" w:themeColor="text1" w:themeTint="D9"/>
-          <w:sz w:val="21"/>
-          <w:szCs w:val="21"/>
-        </w:rPr>
-        <w:t xml:space="preserve"> </w:t>
-      </w:r>
-      <w:r>
-        <w:rPr>
-          <w:rFonts w:ascii="Quire Sans" w:hAnsi="Quire Sans" w:cs="Quire Sans"/>
-          <w:color w:val="262626" w:themeColor="text1" w:themeTint="D9"/>
-          <w:sz w:val="21"/>
-          <w:szCs w:val="21"/>
-        </w:rPr>
-        <w:t>focus, strengthen mental power, relax, create/reflect, provide break to refocus/recharge etc.</w:t>
-      </w:r>
-    </w:p>
-    <w:p>
-      <w:pPr>
-        <w:spacing w:line="276" w:lineRule="auto"/>
-        <w:rPr>
-          <w:rFonts w:ascii="Quire Sans" w:hAnsi="Quire Sans" w:cs="Quire Sans"/>
-          <w:color w:val="262626" w:themeColor="text1" w:themeTint="D9"/>
-          <w:sz w:val="21"/>
-          <w:szCs w:val="21"/>
-        </w:rPr>
-      </w:pPr>
-    </w:p>
-    <w:p>
-      <w:pPr>
-        <w:spacing w:line="276" w:lineRule="auto"/>
-        <w:rPr>
-          <w:rFonts w:ascii="Quire Sans" w:hAnsi="Quire Sans" w:cs="Quire Sans"/>
-          <w:color w:val="262626" w:themeColor="text1" w:themeTint="D9"/>
-          <w:sz w:val="21"/>
-          <w:szCs w:val="21"/>
-        </w:rPr>
-      </w:pPr>
-      <w:r>
-        <w:rPr>
-          <w:rFonts w:ascii="Quire Sans" w:hAnsi="Quire Sans" w:cs="Quire Sans"/>
-          <w:color w:val="262626" w:themeColor="text1" w:themeTint="D9"/>
-          <w:sz w:val="21"/>
-          <w:szCs w:val="21"/>
-        </w:rPr>
-        <w:t>Practical implications of EuMuse and its founder Marina de Moses</w:t>
-      </w:r>
-      <w:r>
-        <w:rPr>
-          <w:rFonts w:ascii="Quire Sans" w:hAnsi="Quire Sans" w:cs="Quire Sans"/>
-          <w:color w:val="262626" w:themeColor="text1" w:themeTint="D9"/>
-          <w:sz w:val="21"/>
-          <w:szCs w:val="21"/>
-        </w:rPr>
-        <w:t xml:space="preserve"> work </w:t>
-      </w:r>
-      <w:r>
-        <w:rPr>
-          <w:rFonts w:ascii="Quire Sans" w:hAnsi="Quire Sans" w:cs="Quire Sans"/>
-          <w:color w:val="262626" w:themeColor="text1" w:themeTint="D9"/>
-          <w:sz w:val="21"/>
-          <w:szCs w:val="21"/>
-        </w:rPr>
-        <w:t>expands its ambition to stimulate invention and healing in personal, professional and cultural life.</w:t>
+        <w:t>T</w:t>
+      </w:r>
+      <w:r>
+        <w:rPr>
+          <w:rFonts w:ascii="Quire Sans" w:hAnsi="Quire Sans" w:cs="Quire Sans"/>
+          <w:color w:val="262626" w:themeColor="text1" w:themeTint="D9"/>
+          <w:sz w:val="21"/>
+          <w:szCs w:val="21"/>
+        </w:rPr>
+        <w:t>o better define the proposed activity for creating Musical Ritual as a Design Challenge, one must first thinkg about the p</w:t>
+      </w:r>
+      <w:r>
+        <w:rPr>
+          <w:rFonts w:ascii="Quire Sans" w:hAnsi="Quire Sans" w:cs="Quire Sans"/>
+          <w:color w:val="262626" w:themeColor="text1" w:themeTint="D9"/>
+          <w:sz w:val="21"/>
+          <w:szCs w:val="21"/>
+        </w:rPr>
+        <w:t>ractical implications of EuMuse</w:t>
+      </w:r>
+      <w:r>
+        <w:rPr>
+          <w:rFonts w:ascii="Quire Sans" w:hAnsi="Quire Sans" w:cs="Quire Sans"/>
+          <w:color w:val="262626" w:themeColor="text1" w:themeTint="D9"/>
+          <w:sz w:val="21"/>
+          <w:szCs w:val="21"/>
+        </w:rPr>
+        <w:t>-based Musical Ritual</w:t>
+      </w:r>
+      <w:r>
+        <w:rPr>
+          <w:rFonts w:ascii="Quire Sans" w:hAnsi="Quire Sans" w:cs="Quire Sans"/>
+          <w:color w:val="262626" w:themeColor="text1" w:themeTint="D9"/>
+          <w:sz w:val="21"/>
+          <w:szCs w:val="21"/>
+        </w:rPr>
+        <w:t>. Based on the founder, Marina de Moses’s earlier experience and observations, intentional musical listening</w:t>
+      </w:r>
+      <w:r>
+        <w:rPr>
+          <w:rFonts w:ascii="Quire Sans" w:hAnsi="Quire Sans" w:cs="Quire Sans"/>
+          <w:color w:val="262626" w:themeColor="text1" w:themeTint="D9"/>
+          <w:sz w:val="21"/>
+          <w:szCs w:val="21"/>
+        </w:rPr>
+        <w:t xml:space="preserve"> could </w:t>
+      </w:r>
+      <w:r>
+        <w:rPr>
+          <w:rFonts w:ascii="Quire Sans" w:hAnsi="Quire Sans" w:cs="Quire Sans"/>
+          <w:color w:val="262626" w:themeColor="text1" w:themeTint="D9"/>
+          <w:sz w:val="21"/>
+          <w:szCs w:val="21"/>
+        </w:rPr>
+        <w:t>stimulate invention and healing in personal, professional and cultural life.</w:t>
       </w:r>
     </w:p>
     <w:p>
@@ -1202,49 +1417,229 @@
           <w:sz w:val="21"/>
           <w:szCs w:val="21"/>
         </w:rPr>
-        <w:t>From a technical viewpoint, how to inject and synchronize high quality sound signal over online mechanisms, at the same time protect relevant intellectual properties is a part of this design challenge.</w:t>
-      </w:r>
-      <w:r>
-        <w:rPr>
-          <w:rFonts w:ascii="Quire Sans" w:hAnsi="Quire Sans" w:cs="Quire Sans"/>
-          <w:color w:val="262626" w:themeColor="text1" w:themeTint="D9"/>
-          <w:sz w:val="21"/>
-          <w:szCs w:val="21"/>
-        </w:rPr>
-        <w:t xml:space="preserve"> This includes the provision of a user triggered (web) interface, that enables multiple sites to listen to music of the same data stream or locally customized data streams.</w:t>
-      </w:r>
-    </w:p>
-    <w:p>
-      <w:pPr>
-        <w:spacing w:line="276" w:lineRule="auto"/>
-        <w:rPr>
-          <w:rFonts w:ascii="Quire Sans" w:hAnsi="Quire Sans" w:cs="Quire Sans"/>
-          <w:color w:val="262626" w:themeColor="text1" w:themeTint="D9"/>
-          <w:sz w:val="21"/>
-          <w:szCs w:val="21"/>
-        </w:rPr>
-      </w:pPr>
-    </w:p>
-    <w:p>
-      <w:pPr>
-        <w:spacing w:line="276" w:lineRule="auto"/>
+        <w:t>From a technical viewpoint, how to inject and synchronize high quality sound signal over online mechanisms, at the same time protect relevant intellectual properties is a part of this design challenge. This includes the provision of a user triggered (web) interface, that enables multiple sites to listen to music of the same data stream or locally customized data streams.</w:t>
+      </w:r>
+    </w:p>
+    <w:p>
+      <w:pPr>
+        <w:spacing w:line="276" w:lineRule="auto"/>
+        <w:rPr>
+          <w:rFonts w:ascii="Quire Sans" w:hAnsi="Quire Sans" w:cs="Quire Sans"/>
+          <w:color w:val="262626" w:themeColor="text1" w:themeTint="D9"/>
+          <w:sz w:val="21"/>
+          <w:szCs w:val="21"/>
+        </w:rPr>
+      </w:pPr>
+    </w:p>
+    <w:p>
+      <w:pPr>
+        <w:spacing w:line="276" w:lineRule="auto"/>
+        <w:rPr>
+          <w:rFonts w:ascii="Quire Sans" w:hAnsi="Quire Sans" w:cs="Quire Sans"/>
+          <w:color w:val="262626" w:themeColor="text1" w:themeTint="D9"/>
+          <w:sz w:val="21"/>
+          <w:szCs w:val="21"/>
+        </w:rPr>
+      </w:pPr>
+      <w:r>
+        <w:rPr>
+          <w:rFonts w:ascii="Quire Sans" w:hAnsi="Quire Sans" w:cs="Quire Sans"/>
+          <w:color w:val="262626" w:themeColor="text1" w:themeTint="D9"/>
+          <w:sz w:val="21"/>
+          <w:szCs w:val="21"/>
+        </w:rPr>
+        <w:t xml:space="preserve">Based on the earlier promise, the Design Challenge would contain the following three components: </w:t>
+      </w:r>
+    </w:p>
+    <w:p>
+      <w:pPr>
+        <w:spacing w:line="276" w:lineRule="auto"/>
+        <w:rPr>
+          <w:rFonts w:ascii="Quire Sans" w:hAnsi="Quire Sans" w:cs="Quire Sans"/>
+          <w:color w:val="262626" w:themeColor="text1" w:themeTint="D9"/>
+          <w:sz w:val="21"/>
+          <w:szCs w:val="21"/>
+        </w:rPr>
+      </w:pPr>
+    </w:p>
+    <w:p>
+      <w:pPr>
+        <w:pStyle w:val="ListParagraph"/>
+        <w:numPr>
+          <w:ilvl w:val="0"/>
+          <w:numId w:val="7"/>
+        </w:numPr>
+        <w:spacing w:line="276" w:lineRule="auto"/>
+        <w:rPr>
+          <w:rFonts w:ascii="Quire Sans" w:hAnsi="Quire Sans" w:cs="Quire Sans"/>
+          <w:color w:val="262626" w:themeColor="text1" w:themeTint="D9"/>
+          <w:sz w:val="21"/>
+          <w:szCs w:val="21"/>
+        </w:rPr>
+      </w:pPr>
+      <w:r>
+        <w:rPr>
+          <w:rFonts w:ascii="Quire Sans" w:hAnsi="Quire Sans" w:cs="Quire Sans"/>
+          <w:color w:val="262626" w:themeColor="text1" w:themeTint="D9"/>
+          <w:sz w:val="21"/>
+          <w:szCs w:val="21"/>
+        </w:rPr>
+        <w:t xml:space="preserve">Process Template Specification Language, </w:t>
+      </w:r>
+    </w:p>
+    <w:p>
+      <w:pPr>
+        <w:pStyle w:val="ListParagraph"/>
+        <w:numPr>
+          <w:ilvl w:val="0"/>
+          <w:numId w:val="7"/>
+        </w:numPr>
+        <w:spacing w:line="276" w:lineRule="auto"/>
+        <w:rPr>
+          <w:rFonts w:ascii="Quire Sans" w:hAnsi="Quire Sans" w:cs="Quire Sans"/>
+          <w:color w:val="262626" w:themeColor="text1" w:themeTint="D9"/>
+          <w:sz w:val="21"/>
+          <w:szCs w:val="21"/>
+        </w:rPr>
+      </w:pPr>
+      <w:r>
+        <w:rPr>
+          <w:rFonts w:ascii="Quire Sans" w:hAnsi="Quire Sans" w:cs="Quire Sans"/>
+          <w:color w:val="262626" w:themeColor="text1" w:themeTint="D9"/>
+          <w:sz w:val="21"/>
+          <w:szCs w:val="21"/>
+        </w:rPr>
+        <w:t xml:space="preserve">Effect Measurement Methods, and </w:t>
+      </w:r>
+    </w:p>
+    <w:p>
+      <w:pPr>
+        <w:pStyle w:val="ListParagraph"/>
+        <w:numPr>
+          <w:ilvl w:val="0"/>
+          <w:numId w:val="7"/>
+        </w:numPr>
+        <w:spacing w:line="276" w:lineRule="auto"/>
+        <w:rPr>
+          <w:rFonts w:ascii="Quire Sans" w:hAnsi="Quire Sans" w:cs="Quire Sans"/>
+          <w:color w:val="262626" w:themeColor="text1" w:themeTint="D9"/>
+          <w:sz w:val="21"/>
+          <w:szCs w:val="21"/>
+        </w:rPr>
+      </w:pPr>
+      <w:r>
+        <w:rPr>
+          <w:rFonts w:ascii="Quire Sans" w:hAnsi="Quire Sans" w:cs="Quire Sans"/>
+          <w:color w:val="262626" w:themeColor="text1" w:themeTint="D9"/>
+          <w:sz w:val="21"/>
+          <w:szCs w:val="21"/>
+        </w:rPr>
+        <w:t>Publishing of Statistical Results.</w:t>
+      </w:r>
+    </w:p>
+    <w:p>
+      <w:pPr>
+        <w:spacing w:line="276" w:lineRule="auto"/>
+        <w:rPr>
+          <w:rFonts w:ascii="Quire Sans" w:hAnsi="Quire Sans" w:cs="Quire Sans"/>
+          <w:color w:val="262626" w:themeColor="text1" w:themeTint="D9"/>
+          <w:sz w:val="21"/>
+          <w:szCs w:val="21"/>
+        </w:rPr>
+      </w:pPr>
+    </w:p>
+    <w:p>
+      <w:pPr>
+        <w:spacing w:line="276" w:lineRule="auto"/>
+        <w:rPr>
+          <w:rFonts w:ascii="Quire Sans" w:hAnsi="Quire Sans" w:cs="Quire Sans"/>
+          <w:color w:val="262626" w:themeColor="text1" w:themeTint="D9"/>
+          <w:sz w:val="21"/>
+          <w:szCs w:val="21"/>
+        </w:rPr>
+      </w:pPr>
+      <w:r>
         <w:rPr>
           <w:rFonts w:ascii="Quire Sans" w:hAnsi="Quire Sans" w:cs="Quire Sans"/>
           <w:b/>
           <w:bCs/>
-          <w:color w:val="262626" w:themeColor="text1" w:themeTint="D9"/>
-          <w:sz w:val="21"/>
-          <w:szCs w:val="21"/>
-        </w:rPr>
-      </w:pPr>
-    </w:p>
-    <w:p>
-      <w:pPr>
-        <w:spacing w:line="276" w:lineRule="auto"/>
+          <w:i/>
+          <w:iCs/>
+          <w:color w:val="262626" w:themeColor="text1" w:themeTint="D9"/>
+          <w:sz w:val="21"/>
+          <w:szCs w:val="21"/>
+        </w:rPr>
+        <w:t>Process Language for Musical Ritual</w:t>
+      </w:r>
+      <w:r>
         <w:rPr>
           <w:rFonts w:ascii="Quire Sans" w:hAnsi="Quire Sans" w:cs="Quire Sans"/>
           <w:b/>
           <w:bCs/>
+          <w:i/>
+          <w:iCs/>
+          <w:color w:val="262626" w:themeColor="text1" w:themeTint="D9"/>
+          <w:sz w:val="21"/>
+          <w:szCs w:val="21"/>
+        </w:rPr>
+        <w:t>s</w:t>
+      </w:r>
+      <w:r>
+        <w:rPr>
+          <w:rFonts w:ascii="Quire Sans" w:hAnsi="Quire Sans" w:cs="Quire Sans"/>
+          <w:color w:val="262626" w:themeColor="text1" w:themeTint="D9"/>
+          <w:sz w:val="21"/>
+          <w:szCs w:val="21"/>
+        </w:rPr>
+        <w:t>:</w:t>
+      </w:r>
+    </w:p>
+    <w:p>
+      <w:pPr>
+        <w:spacing w:line="276" w:lineRule="auto"/>
+        <w:rPr>
+          <w:rFonts w:ascii="Quire Sans" w:hAnsi="Quire Sans" w:cs="Quire Sans"/>
+          <w:color w:val="262626" w:themeColor="text1" w:themeTint="D9"/>
+          <w:sz w:val="21"/>
+          <w:szCs w:val="21"/>
+        </w:rPr>
+      </w:pPr>
+      <w:r>
+        <w:rPr>
+          <w:rFonts w:ascii="Quire Sans" w:hAnsi="Quire Sans" w:cs="Quire Sans"/>
+          <w:color w:val="262626" w:themeColor="text1" w:themeTint="D9"/>
+          <w:sz w:val="21"/>
+          <w:szCs w:val="21"/>
+        </w:rPr>
+        <w:lastRenderedPageBreak/>
+        <w:tab/>
+      </w:r>
+      <w:r>
+        <w:rPr>
+          <w:rFonts w:ascii="Quire Sans" w:hAnsi="Quire Sans" w:cs="Quire Sans"/>
+          <w:color w:val="262626" w:themeColor="text1" w:themeTint="D9"/>
+          <w:sz w:val="21"/>
+          <w:szCs w:val="21"/>
+        </w:rPr>
+        <w:t>Invite process designers and musicians to identify the process elements, as well as the proper musical content and sonic elements to be incorporated into online meetings. More specifically, design a process language for describing the event sequences and sound playing mechanisms within online meetings. Then, the same process specification should be proposed as a technical specification to be integrated with existing online meeting software, and enable more stream-lined integration for sound content insertion and playback.</w:t>
+      </w:r>
+    </w:p>
+    <w:p>
+      <w:pPr>
+        <w:spacing w:line="276" w:lineRule="auto"/>
+        <w:rPr>
+          <w:rFonts w:ascii="Quire Sans" w:hAnsi="Quire Sans" w:cs="Quire Sans"/>
+          <w:color w:val="262626" w:themeColor="text1" w:themeTint="D9"/>
+          <w:sz w:val="21"/>
+          <w:szCs w:val="21"/>
+        </w:rPr>
+      </w:pPr>
+    </w:p>
+    <w:p>
+      <w:pPr>
+        <w:spacing w:line="276" w:lineRule="auto"/>
+        <w:rPr>
+          <w:rFonts w:ascii="Quire Sans" w:hAnsi="Quire Sans" w:cs="Quire Sans"/>
           <w:color w:val="262626" w:themeColor="text1" w:themeTint="D9"/>
           <w:sz w:val="21"/>
           <w:szCs w:val="21"/>
@@ -1255,110 +1650,179 @@
           <w:rFonts w:ascii="Quire Sans" w:hAnsi="Quire Sans" w:cs="Quire Sans"/>
           <w:b/>
           <w:bCs/>
-          <w:color w:val="262626" w:themeColor="text1" w:themeTint="D9"/>
-          <w:sz w:val="21"/>
-          <w:szCs w:val="21"/>
-        </w:rPr>
-        <w:t>Initial Participants</w:t>
-      </w:r>
-    </w:p>
-    <w:p>
-      <w:pPr>
-        <w:shd w:val="clear" w:color="auto" w:fill="FFFFFF"/>
-        <w:spacing w:line="276" w:lineRule="auto"/>
-        <w:rPr>
-          <w:rFonts w:ascii="Quire Sans" w:eastAsia="Times New Roman" w:hAnsi="Quire Sans" w:cs="Quire Sans"/>
+          <w:i/>
+          <w:iCs/>
+          <w:color w:val="262626" w:themeColor="text1" w:themeTint="D9"/>
+          <w:sz w:val="21"/>
+          <w:szCs w:val="21"/>
+        </w:rPr>
+        <w:t>Measurements of Musical Ritual Effectiveness</w:t>
+      </w:r>
+      <w:r>
+        <w:rPr>
+          <w:rFonts w:ascii="Quire Sans" w:hAnsi="Quire Sans" w:cs="Quire Sans"/>
+          <w:color w:val="262626" w:themeColor="text1" w:themeTint="D9"/>
+          <w:sz w:val="21"/>
+          <w:szCs w:val="21"/>
+        </w:rPr>
+        <w:t xml:space="preserve">: The effects of Musical Rituals are dependent on multiple variables. To measure the effectiveness of integrating musical rituals in meetings, it is necessary to conduct simulated tests and collect real-world statistics. This project will also create a data collection and statistical testing procedures to evaluate the effects of sonic content, software and hardware influences, as well as the </w:t>
+      </w:r>
+      <w:r>
+        <w:rPr>
+          <w:rFonts w:ascii="Quire Sans" w:hAnsi="Quire Sans" w:cs="Quire Sans"/>
+          <w:color w:val="262626" w:themeColor="text1" w:themeTint="D9"/>
+          <w:sz w:val="21"/>
+          <w:szCs w:val="21"/>
+        </w:rPr>
+        <w:t>types and properties</w:t>
+      </w:r>
+      <w:r>
+        <w:rPr>
+          <w:rFonts w:ascii="Quire Sans" w:hAnsi="Quire Sans" w:cs="Quire Sans"/>
+          <w:color w:val="262626" w:themeColor="text1" w:themeTint="D9"/>
+          <w:sz w:val="21"/>
+          <w:szCs w:val="21"/>
+        </w:rPr>
+        <w:t xml:space="preserve"> of </w:t>
+      </w:r>
+      <w:r>
+        <w:rPr>
+          <w:rFonts w:ascii="Quire Sans" w:hAnsi="Quire Sans" w:cs="Quire Sans"/>
+          <w:color w:val="262626" w:themeColor="text1" w:themeTint="D9"/>
+          <w:sz w:val="21"/>
+          <w:szCs w:val="21"/>
+        </w:rPr>
+        <w:t xml:space="preserve">online </w:t>
+      </w:r>
+      <w:r>
+        <w:rPr>
+          <w:rFonts w:ascii="Quire Sans" w:hAnsi="Quire Sans" w:cs="Quire Sans"/>
+          <w:color w:val="262626" w:themeColor="text1" w:themeTint="D9"/>
+          <w:sz w:val="21"/>
+          <w:szCs w:val="21"/>
+        </w:rPr>
+        <w:t>meetings.</w:t>
+      </w:r>
+      <w:r>
+        <w:rPr>
+          <w:rFonts w:ascii="Quire Sans" w:hAnsi="Quire Sans" w:cs="Quire Sans"/>
+          <w:color w:val="262626" w:themeColor="text1" w:themeTint="D9"/>
+          <w:sz w:val="21"/>
+          <w:szCs w:val="21"/>
+        </w:rPr>
+        <w:t xml:space="preserve"> For example, for brain-storming meetings and online interactive courses, certain musical content and process patterns might be generically applicable to a broad range of usage contexts.</w:t>
+      </w:r>
+    </w:p>
+    <w:p>
+      <w:pPr>
+        <w:spacing w:line="276" w:lineRule="auto"/>
+        <w:rPr>
+          <w:rFonts w:ascii="Quire Sans" w:hAnsi="Quire Sans" w:cs="Quire Sans"/>
+          <w:color w:val="262626" w:themeColor="text1" w:themeTint="D9"/>
+          <w:sz w:val="21"/>
+          <w:szCs w:val="21"/>
+        </w:rPr>
+      </w:pPr>
+    </w:p>
+    <w:p>
+      <w:pPr>
+        <w:spacing w:line="276" w:lineRule="auto"/>
+        <w:rPr>
+          <w:rFonts w:ascii="Quire Sans" w:hAnsi="Quire Sans" w:cs="Quire Sans"/>
+          <w:color w:val="262626" w:themeColor="text1" w:themeTint="D9"/>
+          <w:sz w:val="21"/>
+          <w:szCs w:val="21"/>
+        </w:rPr>
+      </w:pPr>
+      <w:r>
+        <w:rPr>
+          <w:rFonts w:ascii="Quire Sans" w:hAnsi="Quire Sans" w:cs="Quire Sans"/>
           <w:b/>
           <w:bCs/>
-          <w:color w:val="262626" w:themeColor="text1" w:themeTint="D9"/>
-          <w:spacing w:val="5"/>
-          <w:sz w:val="21"/>
-          <w:szCs w:val="21"/>
-        </w:rPr>
-      </w:pPr>
-    </w:p>
-    <w:p>
-      <w:pPr>
-        <w:shd w:val="clear" w:color="auto" w:fill="FFFFFF"/>
-        <w:spacing w:line="276" w:lineRule="auto"/>
-        <w:rPr>
-          <w:rFonts w:ascii="Quire Sans" w:eastAsia="Times New Roman" w:hAnsi="Quire Sans" w:cs="Quire Sans"/>
-          <w:color w:val="262626" w:themeColor="text1" w:themeTint="D9"/>
-          <w:spacing w:val="5"/>
-          <w:sz w:val="21"/>
-          <w:szCs w:val="21"/>
-        </w:rPr>
-      </w:pPr>
-      <w:r>
-        <w:rPr>
-          <w:rFonts w:ascii="Quire Sans" w:eastAsia="Times New Roman" w:hAnsi="Quire Sans" w:cs="Quire Sans"/>
+          <w:i/>
+          <w:iCs/>
+          <w:color w:val="262626" w:themeColor="text1" w:themeTint="D9"/>
+          <w:sz w:val="21"/>
+          <w:szCs w:val="21"/>
+        </w:rPr>
+        <w:t>Publishing or Statistical Results of Musical Trials</w:t>
+      </w:r>
+      <w:r>
+        <w:rPr>
+          <w:rFonts w:ascii="Quire Sans" w:hAnsi="Quire Sans" w:cs="Quire Sans"/>
+          <w:color w:val="262626" w:themeColor="text1" w:themeTint="D9"/>
+          <w:sz w:val="21"/>
+          <w:szCs w:val="21"/>
+        </w:rPr>
+        <w:t xml:space="preserve">: This project will also </w:t>
+      </w:r>
+      <w:r>
+        <w:rPr>
+          <w:rFonts w:ascii="Quire Sans" w:hAnsi="Quire Sans" w:cs="Quire Sans"/>
+          <w:color w:val="262626" w:themeColor="text1" w:themeTint="D9"/>
+          <w:sz w:val="21"/>
+          <w:szCs w:val="21"/>
+        </w:rPr>
+        <w:t>identify volunteers to participate in online meetings that collect test records and use the data to improve further selection of process parameters, including identify proper use of musical/sound content.</w:t>
+      </w:r>
+      <w:r>
+        <w:rPr>
+          <w:rFonts w:ascii="Quire Sans" w:hAnsi="Quire Sans" w:cs="Quire Sans"/>
+          <w:color w:val="262626" w:themeColor="text1" w:themeTint="D9"/>
+          <w:sz w:val="21"/>
+          <w:szCs w:val="21"/>
+        </w:rPr>
+        <w:t xml:space="preserve"> All the data, participants, meeting types, and other information will also need streamlined procedures to remove privacy-related data. Therefore, the process and tool chain related to collect the trial data can also</w:t>
+      </w:r>
+      <w:r>
+        <w:rPr>
+          <w:rFonts w:ascii="Quire Sans" w:hAnsi="Quire Sans" w:cs="Quire Sans"/>
+          <w:color w:val="262626" w:themeColor="text1" w:themeTint="D9"/>
+          <w:sz w:val="21"/>
+          <w:szCs w:val="21"/>
+        </w:rPr>
+        <w:t xml:space="preserve"> leverage other open source data set management practice. Some of the new methods invented here for process and sound data manipulation could also be used for other public-domain data sharing projects.</w:t>
+      </w:r>
+      <w:r>
+        <w:rPr>
+          <w:rFonts w:ascii="Quire Sans" w:hAnsi="Quire Sans" w:cs="Quire Sans"/>
+          <w:color w:val="262626" w:themeColor="text1" w:themeTint="D9"/>
+          <w:sz w:val="21"/>
+          <w:szCs w:val="21"/>
+        </w:rPr>
+        <w:t xml:space="preserve"> </w:t>
+      </w:r>
+    </w:p>
+    <w:p>
+      <w:pPr>
+        <w:spacing w:line="276" w:lineRule="auto"/>
+        <w:rPr>
+          <w:rFonts w:ascii="Quire Sans" w:hAnsi="Quire Sans" w:cs="Quire Sans"/>
+          <w:color w:val="262626" w:themeColor="text1" w:themeTint="D9"/>
+          <w:sz w:val="21"/>
+          <w:szCs w:val="21"/>
+        </w:rPr>
+      </w:pPr>
+    </w:p>
+    <w:p>
+      <w:pPr>
+        <w:spacing w:line="276" w:lineRule="auto"/>
+        <w:rPr>
+          <w:rFonts w:ascii="Quire Sans" w:hAnsi="Quire Sans" w:cs="Quire Sans"/>
+          <w:color w:val="262626" w:themeColor="text1" w:themeTint="D9"/>
+          <w:sz w:val="21"/>
+          <w:szCs w:val="21"/>
+        </w:rPr>
+      </w:pPr>
+    </w:p>
+    <w:p>
+      <w:pPr>
+        <w:spacing w:line="276" w:lineRule="auto"/>
+        <w:rPr>
+          <w:rFonts w:ascii="Quire Sans" w:hAnsi="Quire Sans" w:cs="Quire Sans"/>
           <w:b/>
           <w:bCs/>
           <w:color w:val="262626" w:themeColor="text1" w:themeTint="D9"/>
-          <w:spacing w:val="5"/>
-          <w:sz w:val="21"/>
-          <w:szCs w:val="21"/>
-        </w:rPr>
-        <w:t>EuMuse</w:t>
-      </w:r>
-      <w:r>
-        <w:rPr>
-          <w:rFonts w:ascii="Quire Sans" w:eastAsia="Times New Roman" w:hAnsi="Quire Sans" w:cs="Quire Sans"/>
-          <w:color w:val="262626" w:themeColor="text1" w:themeTint="D9"/>
-          <w:spacing w:val="5"/>
-          <w:sz w:val="21"/>
-          <w:szCs w:val="21"/>
-        </w:rPr>
-        <w:t>: EuMuse</w:t>
-      </w:r>
-      <w:r>
-        <w:rPr>
-          <w:rFonts w:ascii="Quire Sans" w:eastAsia="Times New Roman" w:hAnsi="Quire Sans" w:cs="Quire Sans"/>
-          <w:color w:val="262626" w:themeColor="text1" w:themeTint="D9"/>
-          <w:spacing w:val="5"/>
-          <w:sz w:val="21"/>
-          <w:szCs w:val="21"/>
-        </w:rPr>
-        <w:t xml:space="preserve"> work is science-based and experience driven. It is underpinned by our intensive education in music, psychology, philosophy, anthropology, digital intelligence, ICT in education</w:t>
-      </w:r>
-      <w:r>
-        <w:rPr>
-          <w:rFonts w:ascii="Quire Sans" w:hAnsi="Quire Sans" w:cs="Quire Sans"/>
-          <w:color w:val="262626" w:themeColor="text1" w:themeTint="D9"/>
-          <w:spacing w:val="5"/>
-          <w:sz w:val="21"/>
-          <w:szCs w:val="21"/>
-        </w:rPr>
-        <w:t>,</w:t>
-      </w:r>
-      <w:r>
-        <w:rPr>
-          <w:rFonts w:ascii="Quire Sans" w:eastAsia="Times New Roman" w:hAnsi="Quire Sans" w:cs="Quire Sans"/>
-          <w:color w:val="262626" w:themeColor="text1" w:themeTint="D9"/>
-          <w:spacing w:val="5"/>
-          <w:sz w:val="21"/>
-          <w:szCs w:val="21"/>
-        </w:rPr>
-        <w:t xml:space="preserve"> cognitive science and experience in multicultural and mindfulness-based approaches. This work spans disciplines, continents and millennia – it is an art and science – and it is underscored by the innate journey into researching the civilizations of sound.</w:t>
-      </w:r>
-    </w:p>
-    <w:p>
-      <w:pPr>
-        <w:spacing w:line="276" w:lineRule="auto"/>
-        <w:rPr>
-          <w:rFonts w:ascii="Quire Sans" w:hAnsi="Quire Sans" w:cs="Quire Sans"/>
-          <w:color w:val="262626" w:themeColor="text1" w:themeTint="D9"/>
-          <w:sz w:val="21"/>
-          <w:szCs w:val="21"/>
-        </w:rPr>
-      </w:pPr>
-    </w:p>
-    <w:p>
-      <w:pPr>
-        <w:spacing w:line="276" w:lineRule="auto"/>
-        <w:rPr>
-          <w:rFonts w:ascii="Quire Sans" w:hAnsi="Quire Sans" w:cs="Quire Sans"/>
-          <w:color w:val="262626" w:themeColor="text1" w:themeTint="D9"/>
           <w:sz w:val="21"/>
           <w:szCs w:val="21"/>
         </w:rPr>
@@ -1385,18 +1849,143 @@
           <w:sz w:val="21"/>
           <w:szCs w:val="21"/>
         </w:rPr>
-        <w:lastRenderedPageBreak/>
-        <w:t>Program Schedule</w:t>
-      </w:r>
-    </w:p>
-    <w:p>
-      <w:pPr>
-        <w:spacing w:line="276" w:lineRule="auto"/>
-        <w:rPr>
-          <w:rFonts w:ascii="Quire Sans" w:hAnsi="Quire Sans" w:cs="Quire Sans"/>
+        <w:t>Initial Participants</w:t>
+      </w:r>
+    </w:p>
+    <w:p>
+      <w:pPr>
+        <w:shd w:val="clear" w:color="auto" w:fill="FFFFFF"/>
+        <w:spacing w:line="276" w:lineRule="auto"/>
+        <w:rPr>
+          <w:rFonts w:ascii="Quire Sans" w:eastAsia="Times New Roman" w:hAnsi="Quire Sans" w:cs="Quire Sans"/>
           <w:b/>
           <w:bCs/>
           <w:color w:val="262626" w:themeColor="text1" w:themeTint="D9"/>
+          <w:spacing w:val="5"/>
+          <w:sz w:val="21"/>
+          <w:szCs w:val="21"/>
+        </w:rPr>
+      </w:pPr>
+    </w:p>
+    <w:p>
+      <w:pPr>
+        <w:shd w:val="clear" w:color="auto" w:fill="FFFFFF"/>
+        <w:spacing w:line="276" w:lineRule="auto"/>
+        <w:rPr>
+          <w:rFonts w:ascii="Quire Sans" w:eastAsia="Times New Roman" w:hAnsi="Quire Sans" w:cs="Quire Sans"/>
+          <w:color w:val="262626" w:themeColor="text1" w:themeTint="D9"/>
+          <w:spacing w:val="5"/>
+          <w:sz w:val="21"/>
+          <w:szCs w:val="21"/>
+        </w:rPr>
+      </w:pPr>
+      <w:r>
+        <w:rPr>
+          <w:rFonts w:ascii="Quire Sans" w:eastAsia="Times New Roman" w:hAnsi="Quire Sans" w:cs="Quire Sans"/>
+          <w:b/>
+          <w:bCs/>
+          <w:color w:val="262626" w:themeColor="text1" w:themeTint="D9"/>
+          <w:spacing w:val="5"/>
+          <w:sz w:val="21"/>
+          <w:szCs w:val="21"/>
+        </w:rPr>
+        <w:t>EuMuse</w:t>
+      </w:r>
+      <w:r>
+        <w:rPr>
+          <w:rFonts w:ascii="Quire Sans" w:eastAsia="Times New Roman" w:hAnsi="Quire Sans" w:cs="Quire Sans"/>
+          <w:color w:val="262626" w:themeColor="text1" w:themeTint="D9"/>
+          <w:spacing w:val="5"/>
+          <w:sz w:val="21"/>
+          <w:szCs w:val="21"/>
+        </w:rPr>
+        <w:t>: EuMuse</w:t>
+      </w:r>
+      <w:r>
+        <w:rPr>
+          <w:rFonts w:ascii="Quire Sans" w:eastAsia="Times New Roman" w:hAnsi="Quire Sans" w:cs="Quire Sans"/>
+          <w:color w:val="262626" w:themeColor="text1" w:themeTint="D9"/>
+          <w:spacing w:val="5"/>
+          <w:sz w:val="21"/>
+          <w:szCs w:val="21"/>
+        </w:rPr>
+        <w:t xml:space="preserve"> work is science-based and experience driven. It is underpinned by our intensive education in music, psychology, philosophy, anthropology, digital intelligence, ICT in education</w:t>
+      </w:r>
+      <w:r>
+        <w:rPr>
+          <w:rFonts w:ascii="Quire Sans" w:hAnsi="Quire Sans" w:cs="Quire Sans"/>
+          <w:color w:val="262626" w:themeColor="text1" w:themeTint="D9"/>
+          <w:spacing w:val="5"/>
+          <w:sz w:val="21"/>
+          <w:szCs w:val="21"/>
+        </w:rPr>
+        <w:t>,</w:t>
+      </w:r>
+      <w:r>
+        <w:rPr>
+          <w:rFonts w:ascii="Quire Sans" w:eastAsia="Times New Roman" w:hAnsi="Quire Sans" w:cs="Quire Sans"/>
+          <w:color w:val="262626" w:themeColor="text1" w:themeTint="D9"/>
+          <w:spacing w:val="5"/>
+          <w:sz w:val="21"/>
+          <w:szCs w:val="21"/>
+        </w:rPr>
+        <w:t xml:space="preserve"> cognitive science and experience in multicultural and mindfulness-based approaches. This work spans disciplines, continents and millennia – it is an art and science – and it is underscored by the innate journey into researching the civilizations of sound.</w:t>
+      </w:r>
+    </w:p>
+    <w:p>
+      <w:pPr>
+        <w:spacing w:line="276" w:lineRule="auto"/>
+        <w:rPr>
+          <w:rFonts w:ascii="Quire Sans" w:hAnsi="Quire Sans" w:cs="Quire Sans"/>
+          <w:color w:val="262626" w:themeColor="text1" w:themeTint="D9"/>
+          <w:sz w:val="21"/>
+          <w:szCs w:val="21"/>
+        </w:rPr>
+      </w:pPr>
+    </w:p>
+    <w:p>
+      <w:pPr>
+        <w:spacing w:line="276" w:lineRule="auto"/>
+        <w:rPr>
+          <w:rFonts w:ascii="Quire Sans" w:hAnsi="Quire Sans" w:cs="Quire Sans"/>
+          <w:color w:val="262626" w:themeColor="text1" w:themeTint="D9"/>
+          <w:sz w:val="21"/>
+          <w:szCs w:val="21"/>
+        </w:rPr>
+      </w:pPr>
+    </w:p>
+    <w:p>
+      <w:pPr>
+        <w:spacing w:line="276" w:lineRule="auto"/>
+        <w:rPr>
+          <w:rFonts w:ascii="Quire Sans" w:hAnsi="Quire Sans" w:cs="Quire Sans"/>
+          <w:b/>
+          <w:bCs/>
+          <w:color w:val="262626" w:themeColor="text1" w:themeTint="D9"/>
+          <w:sz w:val="21"/>
+          <w:szCs w:val="21"/>
+        </w:rPr>
+      </w:pPr>
+      <w:r>
+        <w:rPr>
+          <w:rFonts w:ascii="Quire Sans" w:hAnsi="Quire Sans" w:cs="Quire Sans"/>
+          <w:b/>
+          <w:bCs/>
+          <w:color w:val="262626" w:themeColor="text1" w:themeTint="D9"/>
+          <w:sz w:val="21"/>
+          <w:szCs w:val="21"/>
+        </w:rPr>
+        <w:t>Program Schedule</w:t>
+      </w:r>
+    </w:p>
+    <w:p>
+      <w:pPr>
+        <w:spacing w:line="276" w:lineRule="auto"/>
+        <w:rPr>
+          <w:rFonts w:ascii="Quire Sans" w:hAnsi="Quire Sans" w:cs="Quire Sans"/>
+          <w:b/>
+          <w:bCs/>
+          <w:color w:val="262626" w:themeColor="text1" w:themeTint="D9"/>
           <w:sz w:val="21"/>
           <w:szCs w:val="21"/>
         </w:rPr>
@@ -1550,6 +2139,7 @@
           <w:sz w:val="21"/>
           <w:szCs w:val="21"/>
         </w:rPr>
+        <w:lastRenderedPageBreak/>
         <w:t>Consequently, goal may be refined through discovery of how these activities can be interpreted, understood, modeled and supported through the use of AI</w:t>
       </w:r>
       <w:r>
@@ -2503,6 +3093,95 @@
     </w:lvl>
   </w:abstractNum>
   <w:abstractNum w:abstractNumId="4" w15:restartNumberingAfterBreak="0">
+    <w:nsid w:val="3ADC5576"/>
+    <w:multiLevelType w:val="hybridMultilevel"/>
+    <w:tmpl w:val="D23E1F2E"/>
+    <w:lvl w:ilvl="0" w:tplc="0409000F">
+      <w:start w:val="1"/>
+      <w:numFmt w:val="decimal"/>
+      <w:lvlText w:val="%1."/>
+      <w:lvlJc w:val="left"/>
+      <w:pPr>
+        <w:ind w:left="720" w:hanging="360"/>
+      </w:pPr>
+      <w:rPr>
+        <w:rFonts w:hint="default"/>
+      </w:rPr>
+    </w:lvl>
+    <w:lvl w:ilvl="1" w:tplc="04090019" w:tentative="1">
+      <w:start w:val="1"/>
+      <w:numFmt w:val="lowerLetter"/>
+      <w:lvlText w:val="%2."/>
+      <w:lvlJc w:val="left"/>
+      <w:pPr>
+        <w:ind w:left="1440" w:hanging="360"/>
+      </w:pPr>
+    </w:lvl>
+    <w:lvl w:ilvl="2" w:tplc="0409001B" w:tentative="1">
+      <w:start w:val="1"/>
+      <w:numFmt w:val="lowerRoman"/>
+      <w:lvlText w:val="%3."/>
+      <w:lvlJc w:val="right"/>
+      <w:pPr>
+        <w:ind w:left="2160" w:hanging="180"/>
+      </w:pPr>
+    </w:lvl>
+    <w:lvl w:ilvl="3" w:tplc="0409000F" w:tentative="1">
+      <w:start w:val="1"/>
+      <w:numFmt w:val="decimal"/>
+      <w:lvlText w:val="%4."/>
+      <w:lvlJc w:val="left"/>
+      <w:pPr>
+        <w:ind w:left="2880" w:hanging="360"/>
+      </w:pPr>
+    </w:lvl>
+    <w:lvl w:ilvl="4" w:tplc="04090019" w:tentative="1">
+      <w:start w:val="1"/>
+      <w:numFmt w:val="lowerLetter"/>
+      <w:lvlText w:val="%5."/>
+      <w:lvlJc w:val="left"/>
+      <w:pPr>
+        <w:ind w:left="3600" w:hanging="360"/>
+      </w:pPr>
+    </w:lvl>
+    <w:lvl w:ilvl="5" w:tplc="0409001B" w:tentative="1">
+      <w:start w:val="1"/>
+      <w:numFmt w:val="lowerRoman"/>
+      <w:lvlText w:val="%6."/>
+      <w:lvlJc w:val="right"/>
+      <w:pPr>
+        <w:ind w:left="4320" w:hanging="180"/>
+      </w:pPr>
+    </w:lvl>
+    <w:lvl w:ilvl="6" w:tplc="0409000F" w:tentative="1">
+      <w:start w:val="1"/>
+      <w:numFmt w:val="decimal"/>
+      <w:lvlText w:val="%7."/>
+      <w:lvlJc w:val="left"/>
+      <w:pPr>
+        <w:ind w:left="5040" w:hanging="360"/>
+      </w:pPr>
+    </w:lvl>
+    <w:lvl w:ilvl="7" w:tplc="04090019" w:tentative="1">
+      <w:start w:val="1"/>
+      <w:numFmt w:val="lowerLetter"/>
+      <w:lvlText w:val="%8."/>
+      <w:lvlJc w:val="left"/>
+      <w:pPr>
+        <w:ind w:left="5760" w:hanging="360"/>
+      </w:pPr>
+    </w:lvl>
+    <w:lvl w:ilvl="8" w:tplc="0409001B" w:tentative="1">
+      <w:start w:val="1"/>
+      <w:numFmt w:val="lowerRoman"/>
+      <w:lvlText w:val="%9."/>
+      <w:lvlJc w:val="right"/>
+      <w:pPr>
+        <w:ind w:left="6480" w:hanging="180"/>
+      </w:pPr>
+    </w:lvl>
+  </w:abstractNum>
+  <w:abstractNum w:abstractNumId="5" w15:restartNumberingAfterBreak="0">
     <w:nsid w:val="54B20376"/>
     <w:multiLevelType w:val="multilevel"/>
     <w:tmpl w:val="0688E34C"/>
@@ -2606,7 +3285,7 @@
       </w:rPr>
     </w:lvl>
   </w:abstractNum>
-  <w:abstractNum w:abstractNumId="5" w15:restartNumberingAfterBreak="0">
+  <w:abstractNum w:abstractNumId="6" w15:restartNumberingAfterBreak="0">
     <w:nsid w:val="575C3348"/>
     <w:multiLevelType w:val="multilevel"/>
     <w:tmpl w:val="FE5009BA"/>
@@ -2759,10 +3438,10 @@
     <w:abstractNumId w:val="3"/>
   </w:num>
   <w:num w:numId="2">
-    <w:abstractNumId w:val="4"/>
+    <w:abstractNumId w:val="5"/>
   </w:num>
   <w:num w:numId="3">
-    <w:abstractNumId w:val="5"/>
+    <w:abstractNumId w:val="6"/>
   </w:num>
   <w:num w:numId="4">
     <w:abstractNumId w:val="2"/>
@@ -2773,6 +3452,9 @@
   <w:num w:numId="6">
     <w:abstractNumId w:val="1"/>
   </w:num>
+  <w:num w:numId="7">
+    <w:abstractNumId w:val="4"/>
+  </w:num>
 </w:numbering>
 </file>
 
@@ -2781,7 +3463,7 @@
   <w:docDefaults>
     <w:rPrDefault>
       <w:rPr>
-        <w:rFonts w:asciiTheme="minorHAnsi" w:eastAsiaTheme="minorHAnsi" w:hAnsiTheme="minorHAnsi" w:cstheme="minorBidi"/>
+        <w:rFonts w:asciiTheme="minorHAnsi" w:eastAsia="SimSun" w:hAnsiTheme="minorHAnsi" w:cstheme="minorBidi"/>
         <w:sz w:val="24"/>
         <w:szCs w:val="24"/>
         <w:lang w:val="en-US" w:eastAsia="en-US" w:bidi="ar-SA"/>
